--- a/Word/1911505310231_PhamKhuyen_NhiemVu DATN.docx
+++ b/Word/1911505310231_PhamKhuyen_NhiemVu DATN.docx
@@ -132,9 +132,17 @@
       </w:tr>
     </w:tbl>
     <w:p>
-      <w:r>
-        <w:rPr>
-          <w:noProof/>
+      <w:pPr>
+        <w:rPr>
+          <w:sz w:val="30"/>
+          <w:szCs w:val="30"/>
+        </w:rPr>
+      </w:pPr>
+      <w:r>
+        <w:rPr>
+          <w:noProof/>
+          <w:sz w:val="26"/>
+          <w:szCs w:val="26"/>
         </w:rPr>
         <mc:AlternateContent>
           <mc:Choice Requires="wps">
@@ -200,7 +208,7 @@
           </mc:Choice>
           <mc:Fallback>
             <w:pict>
-              <v:shapetype w14:anchorId="6CA27B96" id="_x0000_t32" coordsize="21600,21600" o:spt="32" o:oned="t" path="m,l21600,21600e" filled="f">
+              <v:shapetype w14:anchorId="0094BBF3" id="_x0000_t32" coordsize="21600,21600" o:spt="32" o:oned="t" path="m,l21600,21600e" filled="f">
                 <v:path arrowok="t" fillok="f" o:connecttype="none"/>
                 <o:lock v:ext="edit" shapetype="t"/>
               </v:shapetype>
@@ -280,7 +288,7 @@
           </mc:Choice>
           <mc:Fallback>
             <w:pict>
-              <v:shape w14:anchorId="64EF580E" id="Straight Arrow Connector 9" o:spid="_x0000_s1026" type="#_x0000_t32" style="position:absolute;margin-left:33.65pt;margin-top:0;width:99.2pt;height:0;z-index:251677696;visibility:visible;mso-wrap-style:square;mso-width-percent:0;mso-height-percent:0;mso-wrap-distance-left:9pt;mso-wrap-distance-top:0;mso-wrap-distance-right:9pt;mso-wrap-distance-bottom:0;mso-position-horizontal:absolute;mso-position-horizontal-relative:text;mso-position-vertical:absolute;mso-position-vertical-relative:text;mso-width-percent:0;mso-height-percent:0;mso-width-relative:page;mso-height-relative:page" o:gfxdata="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"/>
+              <v:shape w14:anchorId="29DC3E26" id="Straight Arrow Connector 9" o:spid="_x0000_s1026" type="#_x0000_t32" style="position:absolute;margin-left:33.65pt;margin-top:0;width:99.2pt;height:0;z-index:251677696;visibility:visible;mso-wrap-style:square;mso-width-percent:0;mso-height-percent:0;mso-wrap-distance-left:9pt;mso-wrap-distance-top:0;mso-wrap-distance-right:9pt;mso-wrap-distance-bottom:0;mso-position-horizontal:absolute;mso-position-horizontal-relative:text;mso-position-vertical:absolute;mso-position-vertical-relative:text;mso-width-percent:0;mso-height-percent:0;mso-width-relative:page;mso-height-relative:page" o:gfxdata="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"/>
             </w:pict>
           </mc:Fallback>
         </mc:AlternateContent>
@@ -314,24 +322,23 @@
         </w:tabs>
         <w:spacing w:after="60" w:line="312" w:lineRule="auto"/>
         <w:ind w:firstLine="6"/>
-        <w:jc w:val="both"/>
         <w:rPr>
           <w:b/>
-          <w:sz w:val="25"/>
-          <w:szCs w:val="25"/>
-        </w:rPr>
-      </w:pPr>
-      <w:r>
-        <w:rPr>
-          <w:sz w:val="25"/>
-          <w:szCs w:val="25"/>
+          <w:sz w:val="26"/>
+          <w:szCs w:val="26"/>
+        </w:rPr>
+      </w:pPr>
+      <w:r>
+        <w:rPr>
+          <w:sz w:val="26"/>
+          <w:szCs w:val="26"/>
         </w:rPr>
         <w:t xml:space="preserve">Giảng viên hướng dẫn: </w:t>
       </w:r>
       <w:r>
         <w:rPr>
-          <w:sz w:val="25"/>
-          <w:szCs w:val="25"/>
+          <w:sz w:val="26"/>
+          <w:szCs w:val="26"/>
         </w:rPr>
         <w:t>Th.S Nguyễn Văn Phát</w:t>
       </w:r>
@@ -340,101 +347,86 @@
       <w:pPr>
         <w:spacing w:after="60" w:line="312" w:lineRule="auto"/>
         <w:ind w:firstLine="6"/>
-        <w:jc w:val="both"/>
-        <w:rPr>
-          <w:sz w:val="25"/>
-          <w:szCs w:val="25"/>
-        </w:rPr>
-      </w:pPr>
-      <w:r>
-        <w:rPr>
-          <w:sz w:val="25"/>
-          <w:szCs w:val="25"/>
+        <w:rPr>
+          <w:sz w:val="26"/>
+          <w:szCs w:val="26"/>
+        </w:rPr>
+      </w:pPr>
+      <w:r>
+        <w:rPr>
+          <w:sz w:val="26"/>
+          <w:szCs w:val="26"/>
         </w:rPr>
         <w:t>Sinh viên thực hiện</w:t>
       </w:r>
       <w:r>
         <w:rPr>
-          <w:sz w:val="25"/>
-          <w:szCs w:val="25"/>
+          <w:sz w:val="26"/>
+          <w:szCs w:val="26"/>
           <w:lang w:val="vi-VN"/>
         </w:rPr>
         <w:t>:</w:t>
       </w:r>
       <w:r>
         <w:rPr>
-          <w:sz w:val="25"/>
-          <w:szCs w:val="25"/>
+          <w:sz w:val="26"/>
+          <w:szCs w:val="26"/>
         </w:rPr>
         <w:t xml:space="preserve"> </w:t>
       </w:r>
       <w:r>
         <w:rPr>
-          <w:sz w:val="25"/>
-          <w:szCs w:val="25"/>
+          <w:sz w:val="26"/>
+          <w:szCs w:val="26"/>
         </w:rPr>
         <w:t>Phạm Khuyến</w:t>
       </w:r>
       <w:r>
         <w:rPr>
-          <w:sz w:val="25"/>
-          <w:szCs w:val="25"/>
+          <w:sz w:val="26"/>
+          <w:szCs w:val="26"/>
         </w:rPr>
         <w:tab/>
       </w:r>
       <w:r>
         <w:rPr>
-          <w:sz w:val="25"/>
-          <w:szCs w:val="25"/>
+          <w:sz w:val="26"/>
+          <w:szCs w:val="26"/>
         </w:rPr>
         <w:tab/>
       </w:r>
       <w:r>
         <w:rPr>
-          <w:sz w:val="25"/>
-          <w:szCs w:val="25"/>
+          <w:sz w:val="26"/>
+          <w:szCs w:val="26"/>
         </w:rPr>
         <w:tab/>
       </w:r>
       <w:r>
         <w:rPr>
-          <w:sz w:val="25"/>
-          <w:szCs w:val="25"/>
-        </w:rPr>
-        <w:tab/>
-      </w:r>
-      <w:r>
-        <w:rPr>
-          <w:sz w:val="25"/>
-          <w:szCs w:val="25"/>
-        </w:rPr>
-        <w:tab/>
-      </w:r>
-      <w:r>
-        <w:rPr>
-          <w:sz w:val="25"/>
-          <w:szCs w:val="25"/>
+          <w:sz w:val="26"/>
+          <w:szCs w:val="26"/>
         </w:rPr>
         <w:t xml:space="preserve">Mã </w:t>
       </w:r>
       <w:r>
         <w:rPr>
-          <w:sz w:val="25"/>
-          <w:szCs w:val="25"/>
+          <w:sz w:val="26"/>
+          <w:szCs w:val="26"/>
         </w:rPr>
         <w:t>SV:</w:t>
       </w:r>
       <w:r>
         <w:rPr>
-          <w:sz w:val="25"/>
-          <w:szCs w:val="25"/>
+          <w:sz w:val="26"/>
+          <w:szCs w:val="26"/>
         </w:rPr>
         <w:t xml:space="preserve"> </w:t>
       </w:r>
       <w:r>
         <w:rPr>
-          <w:sz w:val="25"/>
-          <w:szCs w:val="25"/>
+          <w:sz w:val="26"/>
+          <w:szCs w:val="26"/>
         </w:rPr>
         <w:t>1911505310231</w:t>
       </w:r>
@@ -474,15 +466,15 @@
         <w:jc w:val="center"/>
         <w:rPr>
           <w:noProof/>
-          <w:sz w:val="25"/>
-          <w:szCs w:val="25"/>
-        </w:rPr>
-      </w:pPr>
-      <w:r>
-        <w:rPr>
-          <w:noProof/>
-          <w:sz w:val="25"/>
-          <w:szCs w:val="25"/>
+          <w:sz w:val="26"/>
+          <w:szCs w:val="26"/>
+        </w:rPr>
+      </w:pPr>
+      <w:r>
+        <w:rPr>
+          <w:noProof/>
+          <w:sz w:val="26"/>
+          <w:szCs w:val="26"/>
         </w:rPr>
         <w:t>XÂY DỰNG HỆ THỐNG WEBSITE MUA VÉ THAM GIA SỰ KIỆN.</w:t>
       </w:r>
@@ -531,6 +523,8 @@
         <w:r>
           <w:rPr>
             <w:rStyle w:val="Hyperlink"/>
+            <w:sz w:val="26"/>
+            <w:szCs w:val="26"/>
           </w:rPr>
           <w:t>https://nami-media.com.vn/</w:t>
         </w:r>
@@ -624,15 +618,15 @@
         <w:ind w:left="284"/>
         <w:rPr>
           <w:noProof/>
-          <w:sz w:val="25"/>
-          <w:szCs w:val="25"/>
-        </w:rPr>
-      </w:pPr>
-      <w:r>
-        <w:rPr>
-          <w:noProof/>
-          <w:sz w:val="25"/>
-          <w:szCs w:val="25"/>
+          <w:sz w:val="26"/>
+          <w:szCs w:val="26"/>
+        </w:rPr>
+      </w:pPr>
+      <w:r>
+        <w:rPr>
+          <w:noProof/>
+          <w:sz w:val="26"/>
+          <w:szCs w:val="26"/>
         </w:rPr>
         <w:t xml:space="preserve">Công nghệ áp dụng: </w:t>
       </w:r>
@@ -652,31 +646,31 @@
         <w:ind w:left="924" w:hanging="357"/>
         <w:rPr>
           <w:noProof/>
-          <w:sz w:val="25"/>
-          <w:szCs w:val="25"/>
-        </w:rPr>
-      </w:pPr>
-      <w:r>
-        <w:rPr>
-          <w:noProof/>
-          <w:sz w:val="25"/>
-          <w:szCs w:val="25"/>
+          <w:sz w:val="26"/>
+          <w:szCs w:val="26"/>
+        </w:rPr>
+      </w:pPr>
+      <w:r>
+        <w:rPr>
+          <w:noProof/>
+          <w:sz w:val="26"/>
+          <w:szCs w:val="26"/>
         </w:rPr>
         <w:t>Front-end: HTML, CSS, J</w:t>
       </w:r>
       <w:r>
         <w:rPr>
           <w:noProof/>
-          <w:sz w:val="25"/>
-          <w:szCs w:val="25"/>
+          <w:sz w:val="26"/>
+          <w:szCs w:val="26"/>
         </w:rPr>
         <w:t>avaScript</w:t>
       </w:r>
       <w:r>
         <w:rPr>
           <w:noProof/>
-          <w:sz w:val="25"/>
-          <w:szCs w:val="25"/>
+          <w:sz w:val="26"/>
+          <w:szCs w:val="26"/>
         </w:rPr>
         <w:t>, Bootstrap.</w:t>
       </w:r>
@@ -696,15 +690,15 @@
         <w:ind w:left="924" w:hanging="357"/>
         <w:rPr>
           <w:noProof/>
-          <w:sz w:val="25"/>
-          <w:szCs w:val="25"/>
-        </w:rPr>
-      </w:pPr>
-      <w:r>
-        <w:rPr>
-          <w:noProof/>
-          <w:sz w:val="25"/>
-          <w:szCs w:val="25"/>
+          <w:sz w:val="26"/>
+          <w:szCs w:val="26"/>
+        </w:rPr>
+      </w:pPr>
+      <w:r>
+        <w:rPr>
+          <w:noProof/>
+          <w:sz w:val="26"/>
+          <w:szCs w:val="26"/>
         </w:rPr>
         <w:t>Back-end: PHP, MySQL.</w:t>
       </w:r>
@@ -719,15 +713,15 @@
         <w:ind w:left="284"/>
         <w:rPr>
           <w:noProof/>
-          <w:sz w:val="25"/>
-          <w:szCs w:val="25"/>
-        </w:rPr>
-      </w:pPr>
-      <w:r>
-        <w:rPr>
-          <w:noProof/>
-          <w:sz w:val="25"/>
-          <w:szCs w:val="25"/>
+          <w:sz w:val="26"/>
+          <w:szCs w:val="26"/>
+        </w:rPr>
+      </w:pPr>
+      <w:r>
+        <w:rPr>
+          <w:noProof/>
+          <w:sz w:val="26"/>
+          <w:szCs w:val="26"/>
         </w:rPr>
         <w:t>Chức năng:</w:t>
       </w:r>
@@ -747,15 +741,15 @@
         <w:ind w:left="1287"/>
         <w:rPr>
           <w:noProof/>
-          <w:sz w:val="25"/>
-          <w:szCs w:val="25"/>
-        </w:rPr>
-      </w:pPr>
-      <w:r>
-        <w:rPr>
-          <w:noProof/>
-          <w:sz w:val="25"/>
-          <w:szCs w:val="25"/>
+          <w:sz w:val="26"/>
+          <w:szCs w:val="26"/>
+        </w:rPr>
+      </w:pPr>
+      <w:r>
+        <w:rPr>
+          <w:noProof/>
+          <w:sz w:val="26"/>
+          <w:szCs w:val="26"/>
         </w:rPr>
         <w:t xml:space="preserve">Khách vãng lai: </w:t>
       </w:r>
@@ -775,15 +769,15 @@
         <w:ind w:left="1208" w:hanging="357"/>
         <w:rPr>
           <w:noProof/>
-          <w:sz w:val="25"/>
-          <w:szCs w:val="25"/>
-        </w:rPr>
-      </w:pPr>
-      <w:r>
-        <w:rPr>
-          <w:noProof/>
-          <w:sz w:val="25"/>
-          <w:szCs w:val="25"/>
+          <w:sz w:val="26"/>
+          <w:szCs w:val="26"/>
+        </w:rPr>
+      </w:pPr>
+      <w:r>
+        <w:rPr>
+          <w:noProof/>
+          <w:sz w:val="26"/>
+          <w:szCs w:val="26"/>
         </w:rPr>
         <w:t>Truy cập trang web.</w:t>
       </w:r>
@@ -803,15 +797,15 @@
         <w:ind w:left="1208" w:hanging="357"/>
         <w:rPr>
           <w:noProof/>
-          <w:sz w:val="25"/>
-          <w:szCs w:val="25"/>
-        </w:rPr>
-      </w:pPr>
-      <w:r>
-        <w:rPr>
-          <w:noProof/>
-          <w:sz w:val="25"/>
-          <w:szCs w:val="25"/>
+          <w:sz w:val="26"/>
+          <w:szCs w:val="26"/>
+        </w:rPr>
+      </w:pPr>
+      <w:r>
+        <w:rPr>
+          <w:noProof/>
+          <w:sz w:val="26"/>
+          <w:szCs w:val="26"/>
         </w:rPr>
         <w:t>Xem thông tin sự kiện.</w:t>
       </w:r>
@@ -831,43 +825,15 @@
         <w:ind w:left="1208" w:hanging="357"/>
         <w:rPr>
           <w:noProof/>
-          <w:sz w:val="25"/>
-          <w:szCs w:val="25"/>
-        </w:rPr>
-      </w:pPr>
-      <w:r>
-        <w:rPr>
-          <w:noProof/>
-          <w:sz w:val="25"/>
-          <w:szCs w:val="25"/>
-        </w:rPr>
-        <w:t>Chat với nhân viên hỗ trợ.</w:t>
-      </w:r>
-    </w:p>
-    <w:p>
-      <w:pPr>
-        <w:pStyle w:val="ListParagraph"/>
-        <w:numPr>
-          <w:ilvl w:val="0"/>
-          <w:numId w:val="4"/>
-        </w:numPr>
-        <w:tabs>
-          <w:tab w:val="left" w:pos="360"/>
-          <w:tab w:val="left" w:pos="1080"/>
-        </w:tabs>
-        <w:spacing w:before="120" w:line="312" w:lineRule="auto"/>
-        <w:ind w:left="1208" w:hanging="357"/>
-        <w:rPr>
-          <w:noProof/>
-          <w:sz w:val="25"/>
-          <w:szCs w:val="25"/>
-        </w:rPr>
-      </w:pPr>
-      <w:r>
-        <w:rPr>
-          <w:noProof/>
-          <w:sz w:val="25"/>
-          <w:szCs w:val="25"/>
+          <w:sz w:val="26"/>
+          <w:szCs w:val="26"/>
+        </w:rPr>
+      </w:pPr>
+      <w:r>
+        <w:rPr>
+          <w:noProof/>
+          <w:sz w:val="26"/>
+          <w:szCs w:val="26"/>
         </w:rPr>
         <w:t>Tìm kiếm sự kiện.</w:t>
       </w:r>
@@ -887,15 +853,15 @@
         <w:ind w:left="1287"/>
         <w:rPr>
           <w:noProof/>
-          <w:sz w:val="25"/>
-          <w:szCs w:val="25"/>
-        </w:rPr>
-      </w:pPr>
-      <w:r>
-        <w:rPr>
-          <w:noProof/>
-          <w:sz w:val="25"/>
-          <w:szCs w:val="25"/>
+          <w:sz w:val="26"/>
+          <w:szCs w:val="26"/>
+        </w:rPr>
+      </w:pPr>
+      <w:r>
+        <w:rPr>
+          <w:noProof/>
+          <w:sz w:val="26"/>
+          <w:szCs w:val="26"/>
         </w:rPr>
         <w:t>Khán giả:</w:t>
       </w:r>
@@ -915,15 +881,15 @@
         <w:ind w:left="1208" w:hanging="357"/>
         <w:rPr>
           <w:noProof/>
-          <w:sz w:val="25"/>
-          <w:szCs w:val="25"/>
-        </w:rPr>
-      </w:pPr>
-      <w:r>
-        <w:rPr>
-          <w:noProof/>
-          <w:sz w:val="25"/>
-          <w:szCs w:val="25"/>
+          <w:sz w:val="26"/>
+          <w:szCs w:val="26"/>
+        </w:rPr>
+      </w:pPr>
+      <w:r>
+        <w:rPr>
+          <w:noProof/>
+          <w:sz w:val="26"/>
+          <w:szCs w:val="26"/>
         </w:rPr>
         <w:t>Có các chức năng của khách vãng lai.</w:t>
       </w:r>
@@ -943,15 +909,15 @@
         <w:ind w:left="1208" w:hanging="357"/>
         <w:rPr>
           <w:noProof/>
-          <w:sz w:val="25"/>
-          <w:szCs w:val="25"/>
-        </w:rPr>
-      </w:pPr>
-      <w:r>
-        <w:rPr>
-          <w:noProof/>
-          <w:sz w:val="25"/>
-          <w:szCs w:val="25"/>
+          <w:sz w:val="26"/>
+          <w:szCs w:val="26"/>
+        </w:rPr>
+      </w:pPr>
+      <w:r>
+        <w:rPr>
+          <w:noProof/>
+          <w:sz w:val="26"/>
+          <w:szCs w:val="26"/>
         </w:rPr>
         <w:t>Đăng ký, đăng nhập tài khoản khán giả.</w:t>
       </w:r>
@@ -971,15 +937,15 @@
         <w:ind w:left="1208" w:hanging="357"/>
         <w:rPr>
           <w:noProof/>
-          <w:sz w:val="25"/>
-          <w:szCs w:val="25"/>
-        </w:rPr>
-      </w:pPr>
-      <w:r>
-        <w:rPr>
-          <w:noProof/>
-          <w:sz w:val="25"/>
-          <w:szCs w:val="25"/>
+          <w:sz w:val="26"/>
+          <w:szCs w:val="26"/>
+        </w:rPr>
+      </w:pPr>
+      <w:r>
+        <w:rPr>
+          <w:noProof/>
+          <w:sz w:val="26"/>
+          <w:szCs w:val="26"/>
         </w:rPr>
         <w:t>Bình luận về sự kiện.</w:t>
       </w:r>
@@ -999,15 +965,15 @@
         <w:ind w:left="1208" w:hanging="357"/>
         <w:rPr>
           <w:noProof/>
-          <w:sz w:val="25"/>
-          <w:szCs w:val="25"/>
-        </w:rPr>
-      </w:pPr>
-      <w:r>
-        <w:rPr>
-          <w:noProof/>
-          <w:sz w:val="25"/>
-          <w:szCs w:val="25"/>
+          <w:sz w:val="26"/>
+          <w:szCs w:val="26"/>
+        </w:rPr>
+      </w:pPr>
+      <w:r>
+        <w:rPr>
+          <w:noProof/>
+          <w:sz w:val="26"/>
+          <w:szCs w:val="26"/>
         </w:rPr>
         <w:t>Tiến hành mua vé sự kiện.</w:t>
       </w:r>
@@ -1027,15 +993,15 @@
         <w:ind w:left="1208" w:hanging="357"/>
         <w:rPr>
           <w:noProof/>
-          <w:sz w:val="25"/>
-          <w:szCs w:val="25"/>
-        </w:rPr>
-      </w:pPr>
-      <w:r>
-        <w:rPr>
-          <w:noProof/>
-          <w:sz w:val="25"/>
-          <w:szCs w:val="25"/>
+          <w:sz w:val="26"/>
+          <w:szCs w:val="26"/>
+        </w:rPr>
+      </w:pPr>
+      <w:r>
+        <w:rPr>
+          <w:noProof/>
+          <w:sz w:val="26"/>
+          <w:szCs w:val="26"/>
         </w:rPr>
         <w:t>Thanh toán Online.</w:t>
       </w:r>
@@ -1055,15 +1021,15 @@
         <w:ind w:left="1287"/>
         <w:rPr>
           <w:noProof/>
-          <w:sz w:val="25"/>
-          <w:szCs w:val="25"/>
-        </w:rPr>
-      </w:pPr>
-      <w:r>
-        <w:rPr>
-          <w:noProof/>
-          <w:sz w:val="25"/>
-          <w:szCs w:val="25"/>
+          <w:sz w:val="26"/>
+          <w:szCs w:val="26"/>
+        </w:rPr>
+      </w:pPr>
+      <w:r>
+        <w:rPr>
+          <w:noProof/>
+          <w:sz w:val="26"/>
+          <w:szCs w:val="26"/>
         </w:rPr>
         <w:t>Ban tổ chức sự kiện:</w:t>
       </w:r>
@@ -1083,15 +1049,15 @@
         <w:ind w:left="1208" w:hanging="357"/>
         <w:rPr>
           <w:noProof/>
-          <w:sz w:val="25"/>
-          <w:szCs w:val="25"/>
-        </w:rPr>
-      </w:pPr>
-      <w:r>
-        <w:rPr>
-          <w:noProof/>
-          <w:sz w:val="25"/>
-          <w:szCs w:val="25"/>
+          <w:sz w:val="26"/>
+          <w:szCs w:val="26"/>
+        </w:rPr>
+      </w:pPr>
+      <w:r>
+        <w:rPr>
+          <w:noProof/>
+          <w:sz w:val="26"/>
+          <w:szCs w:val="26"/>
         </w:rPr>
         <w:t>Quản lý sự kiện.</w:t>
       </w:r>
@@ -1111,17 +1077,17 @@
         <w:ind w:left="1208" w:hanging="357"/>
         <w:rPr>
           <w:noProof/>
-          <w:sz w:val="25"/>
-          <w:szCs w:val="25"/>
-        </w:rPr>
-      </w:pPr>
-      <w:r>
-        <w:rPr>
-          <w:noProof/>
-          <w:sz w:val="25"/>
-          <w:szCs w:val="25"/>
-        </w:rPr>
-        <w:t>Quản lý vé.</w:t>
+          <w:sz w:val="26"/>
+          <w:szCs w:val="26"/>
+        </w:rPr>
+      </w:pPr>
+      <w:r>
+        <w:rPr>
+          <w:noProof/>
+          <w:sz w:val="26"/>
+          <w:szCs w:val="26"/>
+        </w:rPr>
+        <w:t>Duyệt vé.</w:t>
       </w:r>
     </w:p>
     <w:p>
@@ -1139,15 +1105,15 @@
         <w:ind w:left="1208" w:hanging="357"/>
         <w:rPr>
           <w:noProof/>
-          <w:sz w:val="25"/>
-          <w:szCs w:val="25"/>
-        </w:rPr>
-      </w:pPr>
-      <w:r>
-        <w:rPr>
-          <w:noProof/>
-          <w:sz w:val="25"/>
-          <w:szCs w:val="25"/>
+          <w:sz w:val="26"/>
+          <w:szCs w:val="26"/>
+        </w:rPr>
+      </w:pPr>
+      <w:r>
+        <w:rPr>
+          <w:noProof/>
+          <w:sz w:val="26"/>
+          <w:szCs w:val="26"/>
         </w:rPr>
         <w:t>Thống kê.</w:t>
       </w:r>
@@ -1167,15 +1133,15 @@
         <w:ind w:left="1287"/>
         <w:rPr>
           <w:noProof/>
-          <w:sz w:val="25"/>
-          <w:szCs w:val="25"/>
-        </w:rPr>
-      </w:pPr>
-      <w:r>
-        <w:rPr>
-          <w:noProof/>
-          <w:sz w:val="25"/>
-          <w:szCs w:val="25"/>
+          <w:sz w:val="26"/>
+          <w:szCs w:val="26"/>
+        </w:rPr>
+      </w:pPr>
+      <w:r>
+        <w:rPr>
+          <w:noProof/>
+          <w:sz w:val="26"/>
+          <w:szCs w:val="26"/>
         </w:rPr>
         <w:t>Người quản trị Website:</w:t>
       </w:r>
@@ -1195,15 +1161,15 @@
         <w:ind w:left="1208" w:hanging="357"/>
         <w:rPr>
           <w:noProof/>
-          <w:sz w:val="25"/>
-          <w:szCs w:val="25"/>
-        </w:rPr>
-      </w:pPr>
-      <w:r>
-        <w:rPr>
-          <w:noProof/>
-          <w:sz w:val="25"/>
-          <w:szCs w:val="25"/>
+          <w:sz w:val="26"/>
+          <w:szCs w:val="26"/>
+        </w:rPr>
+      </w:pPr>
+      <w:r>
+        <w:rPr>
+          <w:noProof/>
+          <w:sz w:val="26"/>
+          <w:szCs w:val="26"/>
         </w:rPr>
         <w:t>Quản lý trang web sự kiện.</w:t>
       </w:r>
@@ -1223,46 +1189,18 @@
         <w:ind w:left="1208" w:hanging="357"/>
         <w:rPr>
           <w:noProof/>
-          <w:sz w:val="25"/>
-          <w:szCs w:val="25"/>
-        </w:rPr>
-      </w:pPr>
-      <w:r>
-        <w:rPr>
-          <w:noProof/>
-          <w:sz w:val="25"/>
-          <w:szCs w:val="25"/>
+          <w:sz w:val="26"/>
+          <w:szCs w:val="26"/>
+        </w:rPr>
+      </w:pPr>
+      <w:r>
+        <w:rPr>
+          <w:noProof/>
+          <w:sz w:val="26"/>
+          <w:szCs w:val="26"/>
         </w:rPr>
         <w:lastRenderedPageBreak/>
         <w:t>Quản lý người dùng.</w:t>
-      </w:r>
-    </w:p>
-    <w:p>
-      <w:pPr>
-        <w:pStyle w:val="ListParagraph"/>
-        <w:numPr>
-          <w:ilvl w:val="0"/>
-          <w:numId w:val="7"/>
-        </w:numPr>
-        <w:tabs>
-          <w:tab w:val="left" w:pos="360"/>
-          <w:tab w:val="left" w:pos="1080"/>
-        </w:tabs>
-        <w:spacing w:before="120" w:line="312" w:lineRule="auto"/>
-        <w:ind w:left="1208" w:hanging="357"/>
-        <w:rPr>
-          <w:noProof/>
-          <w:sz w:val="25"/>
-          <w:szCs w:val="25"/>
-        </w:rPr>
-      </w:pPr>
-      <w:r>
-        <w:rPr>
-          <w:noProof/>
-          <w:sz w:val="25"/>
-          <w:szCs w:val="25"/>
-        </w:rPr>
-        <w:t>Thống kê doanh thu.</w:t>
       </w:r>
     </w:p>
     <w:p>
@@ -1299,17 +1237,23 @@
         <w:ind w:left="284"/>
         <w:rPr>
           <w:noProof/>
-        </w:rPr>
-      </w:pPr>
-      <w:r>
-        <w:rPr>
-          <w:noProof/>
+          <w:sz w:val="26"/>
+          <w:szCs w:val="26"/>
+        </w:rPr>
+      </w:pPr>
+      <w:r>
+        <w:rPr>
+          <w:noProof/>
+          <w:sz w:val="26"/>
+          <w:szCs w:val="26"/>
         </w:rPr>
         <w:t xml:space="preserve">- </w:t>
       </w:r>
       <w:r>
         <w:rPr>
           <w:noProof/>
+          <w:sz w:val="26"/>
+          <w:szCs w:val="26"/>
           <w:lang w:val="vi-VN"/>
         </w:rPr>
         <w:t>Tạo được website đáp ứng các mục tiêu đã đề ra, giao diện thân thiện với người dùng</w:t>
@@ -1317,6 +1261,8 @@
       <w:r>
         <w:rPr>
           <w:noProof/>
+          <w:sz w:val="26"/>
+          <w:szCs w:val="26"/>
         </w:rPr>
         <w:t>.</w:t>
       </w:r>
@@ -1331,11 +1277,15 @@
         <w:ind w:left="284"/>
         <w:rPr>
           <w:noProof/>
-        </w:rPr>
-      </w:pPr>
-      <w:r>
-        <w:rPr>
-          <w:noProof/>
+          <w:sz w:val="26"/>
+          <w:szCs w:val="26"/>
+        </w:rPr>
+      </w:pPr>
+      <w:r>
+        <w:rPr>
+          <w:noProof/>
+          <w:sz w:val="26"/>
+          <w:szCs w:val="26"/>
           <w:lang w:val="vi-VN"/>
         </w:rPr>
         <w:t>- File báo cáo hoàn chỉnh</w:t>
@@ -1343,6 +1293,8 @@
       <w:r>
         <w:rPr>
           <w:noProof/>
+          <w:sz w:val="26"/>
+          <w:szCs w:val="26"/>
         </w:rPr>
         <w:t>.</w:t>
       </w:r>
@@ -1463,55 +1415,7 @@
                 <w:sz w:val="26"/>
                 <w:szCs w:val="26"/>
               </w:rPr>
-              <w:t>Đà Nẵng, n</w:t>
-            </w:r>
-            <w:r>
-              <w:rPr>
-                <w:i/>
-                <w:sz w:val="26"/>
-                <w:szCs w:val="26"/>
-              </w:rPr>
-              <w:t xml:space="preserve">gày </w:t>
-            </w:r>
-            <w:r>
-              <w:rPr>
-                <w:i/>
-                <w:sz w:val="26"/>
-                <w:szCs w:val="26"/>
-              </w:rPr>
-              <w:t>….</w:t>
-            </w:r>
-            <w:r>
-              <w:rPr>
-                <w:i/>
-                <w:sz w:val="26"/>
-                <w:szCs w:val="26"/>
-              </w:rPr>
-              <w:t xml:space="preserve"> tháng </w:t>
-            </w:r>
-            <w:r>
-              <w:rPr>
-                <w:i/>
-                <w:sz w:val="26"/>
-                <w:szCs w:val="26"/>
-              </w:rPr>
-              <w:t>….</w:t>
-            </w:r>
-            <w:r>
-              <w:rPr>
-                <w:i/>
-                <w:sz w:val="26"/>
-                <w:szCs w:val="26"/>
-              </w:rPr>
-              <w:t>năm</w:t>
-            </w:r>
-            <w:r>
-              <w:rPr>
-                <w:i/>
-                <w:sz w:val="26"/>
-                <w:szCs w:val="26"/>
-              </w:rPr>
-              <w:t xml:space="preserve"> 20….</w:t>
+              <w:t>Đà Nẵng, ngày …. tháng ….năm 20….</w:t>
             </w:r>
           </w:p>
         </w:tc>
@@ -1575,7 +1479,14 @@
         </w:tc>
       </w:tr>
     </w:tbl>
-    <w:p/>
+    <w:p>
+      <w:pPr>
+        <w:rPr>
+          <w:sz w:val="26"/>
+          <w:szCs w:val="26"/>
+        </w:rPr>
+      </w:pPr>
+    </w:p>
     <w:sectPr>
       <w:headerReference w:type="default" r:id="rId13"/>
       <w:pgSz w:w="11907" w:h="16840" w:code="9"/>

--- a/Word/1911505310231_PhamKhuyen_NhiemVu DATN.docx
+++ b/Word/1911505310231_PhamKhuyen_NhiemVu DATN.docx
@@ -208,7 +208,7 @@
           </mc:Choice>
           <mc:Fallback>
             <w:pict>
-              <v:shapetype w14:anchorId="0094BBF3" id="_x0000_t32" coordsize="21600,21600" o:spt="32" o:oned="t" path="m,l21600,21600e" filled="f">
+              <v:shapetype w14:anchorId="1A4014FD" id="_x0000_t32" coordsize="21600,21600" o:spt="32" o:oned="t" path="m,l21600,21600e" filled="f">
                 <v:path arrowok="t" fillok="f" o:connecttype="none"/>
                 <o:lock v:ext="edit" shapetype="t"/>
               </v:shapetype>
@@ -288,7 +288,7 @@
           </mc:Choice>
           <mc:Fallback>
             <w:pict>
-              <v:shape w14:anchorId="29DC3E26" id="Straight Arrow Connector 9" o:spid="_x0000_s1026" type="#_x0000_t32" style="position:absolute;margin-left:33.65pt;margin-top:0;width:99.2pt;height:0;z-index:251677696;visibility:visible;mso-wrap-style:square;mso-width-percent:0;mso-height-percent:0;mso-wrap-distance-left:9pt;mso-wrap-distance-top:0;mso-wrap-distance-right:9pt;mso-wrap-distance-bottom:0;mso-position-horizontal:absolute;mso-position-horizontal-relative:text;mso-position-vertical:absolute;mso-position-vertical-relative:text;mso-width-percent:0;mso-height-percent:0;mso-width-relative:page;mso-height-relative:page" o:gfxdata="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"/>
+              <v:shape w14:anchorId="245A27AD" id="Straight Arrow Connector 9" o:spid="_x0000_s1026" type="#_x0000_t32" style="position:absolute;margin-left:33.65pt;margin-top:0;width:99.2pt;height:0;z-index:251677696;visibility:visible;mso-wrap-style:square;mso-width-percent:0;mso-height-percent:0;mso-wrap-distance-left:9pt;mso-wrap-distance-top:0;mso-wrap-distance-right:9pt;mso-wrap-distance-bottom:0;mso-position-horizontal:absolute;mso-position-horizontal-relative:text;mso-position-vertical:absolute;mso-position-vertical-relative:text;mso-width-percent:0;mso-height-percent:0;mso-width-relative:page;mso-height-relative:page" o:gfxdata="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"/>
             </w:pict>
           </mc:Fallback>
         </mc:AlternateContent>
@@ -517,36 +517,9 @@
           <w:sz w:val="26"/>
           <w:szCs w:val="26"/>
         </w:rPr>
-        <w:t xml:space="preserve">Website tham khảo: </w:t>
+        <w:t xml:space="preserve">Các tài liệu, video Lập trình Front-end: </w:t>
       </w:r>
       <w:hyperlink r:id="rId10" w:history="1">
-        <w:r>
-          <w:rPr>
-            <w:rStyle w:val="Hyperlink"/>
-            <w:sz w:val="26"/>
-            <w:szCs w:val="26"/>
-          </w:rPr>
-          <w:t>https://nami-media.com.vn/</w:t>
-        </w:r>
-      </w:hyperlink>
-    </w:p>
-    <w:p>
-      <w:pPr>
-        <w:spacing w:before="120" w:line="264" w:lineRule="auto"/>
-        <w:ind w:left="284"/>
-        <w:rPr>
-          <w:sz w:val="26"/>
-          <w:szCs w:val="26"/>
-        </w:rPr>
-      </w:pPr>
-      <w:r>
-        <w:rPr>
-          <w:sz w:val="26"/>
-          <w:szCs w:val="26"/>
-        </w:rPr>
-        <w:t xml:space="preserve">Các tài liệu, video Lập trình Front-end: </w:t>
-      </w:r>
-      <w:hyperlink r:id="rId11" w:history="1">
         <w:r>
           <w:rPr>
             <w:rStyle w:val="Hyperlink"/>
@@ -573,7 +546,7 @@
         </w:rPr>
         <w:t xml:space="preserve">Các tài liệu, video Lập trình Back-end: </w:t>
       </w:r>
-      <w:hyperlink r:id="rId12" w:history="1">
+      <w:hyperlink r:id="rId11" w:history="1">
         <w:r>
           <w:rPr>
             <w:rStyle w:val="Hyperlink"/>
@@ -982,8 +955,36 @@
       <w:pPr>
         <w:pStyle w:val="ListParagraph"/>
         <w:numPr>
+          <w:ilvl w:val="1"/>
+          <w:numId w:val="9"/>
+        </w:numPr>
+        <w:tabs>
+          <w:tab w:val="left" w:pos="360"/>
+          <w:tab w:val="left" w:pos="1080"/>
+        </w:tabs>
+        <w:spacing w:before="120" w:line="312" w:lineRule="auto"/>
+        <w:ind w:left="1287"/>
+        <w:rPr>
+          <w:noProof/>
+          <w:sz w:val="26"/>
+          <w:szCs w:val="26"/>
+        </w:rPr>
+      </w:pPr>
+      <w:r>
+        <w:rPr>
+          <w:noProof/>
+          <w:sz w:val="26"/>
+          <w:szCs w:val="26"/>
+        </w:rPr>
+        <w:t>Ban tổ chức sự kiện:</w:t>
+      </w:r>
+    </w:p>
+    <w:p>
+      <w:pPr>
+        <w:pStyle w:val="ListParagraph"/>
+        <w:numPr>
           <w:ilvl w:val="0"/>
-          <w:numId w:val="5"/>
+          <w:numId w:val="6"/>
         </w:numPr>
         <w:tabs>
           <w:tab w:val="left" w:pos="360"/>
@@ -1003,7 +1004,63 @@
           <w:sz w:val="26"/>
           <w:szCs w:val="26"/>
         </w:rPr>
-        <w:t>Thanh toán Online.</w:t>
+        <w:t>Quản lý sự kiện.</w:t>
+      </w:r>
+    </w:p>
+    <w:p>
+      <w:pPr>
+        <w:pStyle w:val="ListParagraph"/>
+        <w:numPr>
+          <w:ilvl w:val="0"/>
+          <w:numId w:val="6"/>
+        </w:numPr>
+        <w:tabs>
+          <w:tab w:val="left" w:pos="360"/>
+          <w:tab w:val="left" w:pos="1080"/>
+        </w:tabs>
+        <w:spacing w:before="120" w:line="312" w:lineRule="auto"/>
+        <w:ind w:left="1208" w:hanging="357"/>
+        <w:rPr>
+          <w:noProof/>
+          <w:sz w:val="26"/>
+          <w:szCs w:val="26"/>
+        </w:rPr>
+      </w:pPr>
+      <w:r>
+        <w:rPr>
+          <w:noProof/>
+          <w:sz w:val="26"/>
+          <w:szCs w:val="26"/>
+        </w:rPr>
+        <w:t>Duyệt vé.</w:t>
+      </w:r>
+    </w:p>
+    <w:p>
+      <w:pPr>
+        <w:pStyle w:val="ListParagraph"/>
+        <w:numPr>
+          <w:ilvl w:val="0"/>
+          <w:numId w:val="6"/>
+        </w:numPr>
+        <w:tabs>
+          <w:tab w:val="left" w:pos="360"/>
+          <w:tab w:val="left" w:pos="1080"/>
+        </w:tabs>
+        <w:spacing w:before="120" w:line="312" w:lineRule="auto"/>
+        <w:ind w:left="1208" w:hanging="357"/>
+        <w:rPr>
+          <w:noProof/>
+          <w:sz w:val="26"/>
+          <w:szCs w:val="26"/>
+        </w:rPr>
+      </w:pPr>
+      <w:r>
+        <w:rPr>
+          <w:noProof/>
+          <w:sz w:val="26"/>
+          <w:szCs w:val="26"/>
+        </w:rPr>
+        <w:t>Thống kê.</w:t>
       </w:r>
     </w:p>
     <w:p>
@@ -1031,118 +1088,6 @@
           <w:sz w:val="26"/>
           <w:szCs w:val="26"/>
         </w:rPr>
-        <w:t>Ban tổ chức sự kiện:</w:t>
-      </w:r>
-    </w:p>
-    <w:p>
-      <w:pPr>
-        <w:pStyle w:val="ListParagraph"/>
-        <w:numPr>
-          <w:ilvl w:val="0"/>
-          <w:numId w:val="6"/>
-        </w:numPr>
-        <w:tabs>
-          <w:tab w:val="left" w:pos="360"/>
-          <w:tab w:val="left" w:pos="1080"/>
-        </w:tabs>
-        <w:spacing w:before="120" w:line="312" w:lineRule="auto"/>
-        <w:ind w:left="1208" w:hanging="357"/>
-        <w:rPr>
-          <w:noProof/>
-          <w:sz w:val="26"/>
-          <w:szCs w:val="26"/>
-        </w:rPr>
-      </w:pPr>
-      <w:r>
-        <w:rPr>
-          <w:noProof/>
-          <w:sz w:val="26"/>
-          <w:szCs w:val="26"/>
-        </w:rPr>
-        <w:t>Quản lý sự kiện.</w:t>
-      </w:r>
-    </w:p>
-    <w:p>
-      <w:pPr>
-        <w:pStyle w:val="ListParagraph"/>
-        <w:numPr>
-          <w:ilvl w:val="0"/>
-          <w:numId w:val="6"/>
-        </w:numPr>
-        <w:tabs>
-          <w:tab w:val="left" w:pos="360"/>
-          <w:tab w:val="left" w:pos="1080"/>
-        </w:tabs>
-        <w:spacing w:before="120" w:line="312" w:lineRule="auto"/>
-        <w:ind w:left="1208" w:hanging="357"/>
-        <w:rPr>
-          <w:noProof/>
-          <w:sz w:val="26"/>
-          <w:szCs w:val="26"/>
-        </w:rPr>
-      </w:pPr>
-      <w:r>
-        <w:rPr>
-          <w:noProof/>
-          <w:sz w:val="26"/>
-          <w:szCs w:val="26"/>
-        </w:rPr>
-        <w:t>Duyệt vé.</w:t>
-      </w:r>
-    </w:p>
-    <w:p>
-      <w:pPr>
-        <w:pStyle w:val="ListParagraph"/>
-        <w:numPr>
-          <w:ilvl w:val="0"/>
-          <w:numId w:val="6"/>
-        </w:numPr>
-        <w:tabs>
-          <w:tab w:val="left" w:pos="360"/>
-          <w:tab w:val="left" w:pos="1080"/>
-        </w:tabs>
-        <w:spacing w:before="120" w:line="312" w:lineRule="auto"/>
-        <w:ind w:left="1208" w:hanging="357"/>
-        <w:rPr>
-          <w:noProof/>
-          <w:sz w:val="26"/>
-          <w:szCs w:val="26"/>
-        </w:rPr>
-      </w:pPr>
-      <w:r>
-        <w:rPr>
-          <w:noProof/>
-          <w:sz w:val="26"/>
-          <w:szCs w:val="26"/>
-        </w:rPr>
-        <w:t>Thống kê.</w:t>
-      </w:r>
-    </w:p>
-    <w:p>
-      <w:pPr>
-        <w:pStyle w:val="ListParagraph"/>
-        <w:numPr>
-          <w:ilvl w:val="1"/>
-          <w:numId w:val="9"/>
-        </w:numPr>
-        <w:tabs>
-          <w:tab w:val="left" w:pos="360"/>
-          <w:tab w:val="left" w:pos="1080"/>
-        </w:tabs>
-        <w:spacing w:before="120" w:line="312" w:lineRule="auto"/>
-        <w:ind w:left="1287"/>
-        <w:rPr>
-          <w:noProof/>
-          <w:sz w:val="26"/>
-          <w:szCs w:val="26"/>
-        </w:rPr>
-      </w:pPr>
-      <w:r>
-        <w:rPr>
-          <w:noProof/>
-          <w:sz w:val="26"/>
-          <w:szCs w:val="26"/>
-        </w:rPr>
         <w:t>Người quản trị Website:</w:t>
       </w:r>
     </w:p>
@@ -1171,7 +1116,7 @@
           <w:sz w:val="26"/>
           <w:szCs w:val="26"/>
         </w:rPr>
-        <w:t>Quản lý trang web sự kiện.</w:t>
+        <w:t>Có các chức nănng của Ban tổ chức</w:t>
       </w:r>
     </w:p>
     <w:p>
@@ -1200,6 +1145,34 @@
           <w:szCs w:val="26"/>
         </w:rPr>
         <w:lastRenderedPageBreak/>
+        <w:t>Quản lý trang web sự kiện.</w:t>
+      </w:r>
+    </w:p>
+    <w:p>
+      <w:pPr>
+        <w:pStyle w:val="ListParagraph"/>
+        <w:numPr>
+          <w:ilvl w:val="0"/>
+          <w:numId w:val="7"/>
+        </w:numPr>
+        <w:tabs>
+          <w:tab w:val="left" w:pos="360"/>
+          <w:tab w:val="left" w:pos="1080"/>
+        </w:tabs>
+        <w:spacing w:before="120" w:line="312" w:lineRule="auto"/>
+        <w:ind w:left="1208" w:hanging="357"/>
+        <w:rPr>
+          <w:noProof/>
+          <w:sz w:val="26"/>
+          <w:szCs w:val="26"/>
+        </w:rPr>
+      </w:pPr>
+      <w:r>
+        <w:rPr>
+          <w:noProof/>
+          <w:sz w:val="26"/>
+          <w:szCs w:val="26"/>
+        </w:rPr>
         <w:t>Quản lý người dùng.</w:t>
       </w:r>
     </w:p>
@@ -1366,7 +1339,29 @@
           <w:sz w:val="26"/>
           <w:szCs w:val="26"/>
         </w:rPr>
-        <w:t>03/06/2023</w:t>
+        <w:t>0</w:t>
+      </w:r>
+      <w:r>
+        <w:rPr>
+          <w:rFonts w:ascii="Times New Roman" w:hAnsi="Times New Roman" w:cs="Times New Roman"/>
+          <w:b/>
+          <w:i/>
+          <w:color w:val="000000" w:themeColor="text1"/>
+          <w:sz w:val="26"/>
+          <w:szCs w:val="26"/>
+        </w:rPr>
+        <w:t>7</w:t>
+      </w:r>
+      <w:r>
+        <w:rPr>
+          <w:rFonts w:ascii="Times New Roman" w:hAnsi="Times New Roman" w:cs="Times New Roman"/>
+          <w:b/>
+          <w:i/>
+          <w:color w:val="000000" w:themeColor="text1"/>
+          <w:sz w:val="26"/>
+          <w:szCs w:val="26"/>
+        </w:rPr>
+        <w:t>/06/2023</w:t>
       </w:r>
     </w:p>
     <w:tbl>
@@ -1427,7 +1422,7 @@
           </w:tcPr>
           <w:p>
             <w:pPr>
-              <w:spacing w:line="380" w:lineRule="exact"/>
+              <w:spacing w:before="240" w:line="380" w:lineRule="exact"/>
               <w:jc w:val="center"/>
               <w:rPr>
                 <w:b/>
@@ -1451,7 +1446,7 @@
           </w:tcPr>
           <w:p>
             <w:pPr>
-              <w:spacing w:line="380" w:lineRule="exact"/>
+              <w:spacing w:before="240" w:line="380" w:lineRule="exact"/>
               <w:jc w:val="center"/>
               <w:rPr>
                 <w:b/>
@@ -1488,9 +1483,9 @@
       </w:pPr>
     </w:p>
     <w:sectPr>
-      <w:headerReference w:type="default" r:id="rId13"/>
+      <w:headerReference w:type="default" r:id="rId12"/>
       <w:pgSz w:w="11907" w:h="16840" w:code="9"/>
-      <w:pgMar w:top="1170" w:right="1134" w:bottom="1418" w:left="1701" w:header="720" w:footer="720" w:gutter="0"/>
+      <w:pgMar w:top="1701" w:right="1134" w:bottom="1985" w:left="1701" w:header="720" w:footer="720" w:gutter="0"/>
       <w:cols w:space="720"/>
       <w:docGrid w:linePitch="360"/>
     </w:sectPr>
@@ -3450,7 +3445,12 @@
 </file>
 
 <file path=customXml/item1.xml><?xml version="1.0" encoding="utf-8"?>
-<b:Sources xmlns:b="http://schemas.openxmlformats.org/officeDocument/2006/bibliography" xmlns="http://schemas.openxmlformats.org/officeDocument/2006/bibliography" SelectedStyle="\APASixthEditionOfficeOnline.xsl" StyleName="APA" Version="6"/>
+<?mso-contentType ?>
+<FormTemplates xmlns="http://schemas.microsoft.com/sharepoint/v3/contenttype/forms">
+  <Display>DocumentLibraryForm</Display>
+  <Edit>DocumentLibraryForm</Edit>
+  <New>DocumentLibraryForm</New>
+</FormTemplates>
 </file>
 
 <file path=customXml/item2.xml><?xml version="1.0" encoding="utf-8"?>
@@ -3568,18 +3568,13 @@
 </file>
 
 <file path=customXml/item3.xml><?xml version="1.0" encoding="utf-8"?>
-<?mso-contentType ?>
-<FormTemplates xmlns="http://schemas.microsoft.com/sharepoint/v3/contenttype/forms">
-  <Display>DocumentLibraryForm</Display>
-  <Edit>DocumentLibraryForm</Edit>
-  <New>DocumentLibraryForm</New>
-</FormTemplates>
+<b:Sources xmlns:b="http://schemas.openxmlformats.org/officeDocument/2006/bibliography" xmlns="http://schemas.openxmlformats.org/officeDocument/2006/bibliography" SelectedStyle="\APASixthEditionOfficeOnline.xsl" StyleName="APA" Version="6"/>
 </file>
 
 <file path=customXml/itemProps1.xml><?xml version="1.0" encoding="utf-8"?>
-<ds:datastoreItem xmlns:ds="http://schemas.openxmlformats.org/officeDocument/2006/customXml" ds:itemID="{0E7C33B5-3728-49AE-AFB1-BD203ABCFC2E}">
+<ds:datastoreItem xmlns:ds="http://schemas.openxmlformats.org/officeDocument/2006/customXml" ds:itemID="{783B5B63-9E2A-44CF-9356-D46EA4A2F919}">
   <ds:schemaRefs>
-    <ds:schemaRef ds:uri="http://schemas.openxmlformats.org/officeDocument/2006/bibliography"/>
+    <ds:schemaRef ds:uri="http://schemas.microsoft.com/sharepoint/v3/contenttype/forms"/>
   </ds:schemaRefs>
 </ds:datastoreItem>
 </file>
@@ -3601,9 +3596,9 @@
 </file>
 
 <file path=customXml/itemProps3.xml><?xml version="1.0" encoding="utf-8"?>
-<ds:datastoreItem xmlns:ds="http://schemas.openxmlformats.org/officeDocument/2006/customXml" ds:itemID="{783B5B63-9E2A-44CF-9356-D46EA4A2F919}">
+<ds:datastoreItem xmlns:ds="http://schemas.openxmlformats.org/officeDocument/2006/customXml" ds:itemID="{0E7C33B5-3728-49AE-AFB1-BD203ABCFC2E}">
   <ds:schemaRefs>
-    <ds:schemaRef ds:uri="http://schemas.microsoft.com/sharepoint/v3/contenttype/forms"/>
+    <ds:schemaRef ds:uri="http://schemas.openxmlformats.org/officeDocument/2006/bibliography"/>
   </ds:schemaRefs>
 </ds:datastoreItem>
 </file>